--- a/1.docx
+++ b/1.docx
@@ -477,7 +477,54 @@
         <w:t>Зафиксировал добавление файла</w:t>
       </w:r>
     </w:p>
-    <w:p/>
+    <w:p>
+      <w:pPr>
+        <w:rPr>
+          <w:lang w:val="en-US"/>
+        </w:rPr>
+      </w:pPr>
+      <w:r>
+        <w:rPr>
+          <w:lang w:val="en-US"/>
+        </w:rPr>
+        <w:lastRenderedPageBreak/>
+        <w:drawing>
+          <wp:inline distT="0" distB="0" distL="0" distR="0" wp14:anchorId="5C2354C7" wp14:editId="52783AC5">
+            <wp:extent cx="4429743" cy="1486107"/>
+            <wp:effectExtent l="0" t="0" r="9525" b="0"/>
+            <wp:docPr id="1960817748" name="Рисунок 1"/>
+            <wp:cNvGraphicFramePr>
+              <a:graphicFrameLocks xmlns:a="http://schemas.openxmlformats.org/drawingml/2006/main" noChangeAspect="1"/>
+            </wp:cNvGraphicFramePr>
+            <a:graphic xmlns:a="http://schemas.openxmlformats.org/drawingml/2006/main">
+              <a:graphicData uri="http://schemas.openxmlformats.org/drawingml/2006/picture">
+                <pic:pic xmlns:pic="http://schemas.openxmlformats.org/drawingml/2006/picture">
+                  <pic:nvPicPr>
+                    <pic:cNvPr id="1960817748" name=""/>
+                    <pic:cNvPicPr/>
+                  </pic:nvPicPr>
+                  <pic:blipFill>
+                    <a:blip r:embed="rId9"/>
+                    <a:stretch>
+                      <a:fillRect/>
+                    </a:stretch>
+                  </pic:blipFill>
+                  <pic:spPr>
+                    <a:xfrm>
+                      <a:off x="0" y="0"/>
+                      <a:ext cx="4429743" cy="1486107"/>
+                    </a:xfrm>
+                    <a:prstGeom prst="rect">
+                      <a:avLst/>
+                    </a:prstGeom>
+                  </pic:spPr>
+                </pic:pic>
+              </a:graphicData>
+            </a:graphic>
+          </wp:inline>
+        </w:drawing>
+      </w:r>
+    </w:p>
     <w:sectPr>
       <w:pgSz w:w="11906" w:h="16838"/>
       <w:pgMar w:top="1134" w:right="850" w:bottom="1134" w:left="1701" w:header="709" w:footer="709" w:gutter="0"/>

--- a/1.docx
+++ b/1.docx
@@ -489,10 +489,10 @@
         </w:rPr>
         <w:lastRenderedPageBreak/>
         <w:drawing>
-          <wp:inline distT="0" distB="0" distL="0" distR="0" wp14:anchorId="5C2354C7" wp14:editId="52783AC5">
-            <wp:extent cx="4429743" cy="1486107"/>
-            <wp:effectExtent l="0" t="0" r="9525" b="0"/>
-            <wp:docPr id="1960817748" name="Рисунок 1"/>
+          <wp:inline distT="0" distB="0" distL="0" distR="0" wp14:anchorId="28F4013F" wp14:editId="33E0A3D5">
+            <wp:extent cx="4486901" cy="1400370"/>
+            <wp:effectExtent l="0" t="0" r="9525" b="9525"/>
+            <wp:docPr id="2024901911" name="Рисунок 1"/>
             <wp:cNvGraphicFramePr>
               <a:graphicFrameLocks xmlns:a="http://schemas.openxmlformats.org/drawingml/2006/main" noChangeAspect="1"/>
             </wp:cNvGraphicFramePr>
@@ -500,7 +500,7 @@
               <a:graphicData uri="http://schemas.openxmlformats.org/drawingml/2006/picture">
                 <pic:pic xmlns:pic="http://schemas.openxmlformats.org/drawingml/2006/picture">
                   <pic:nvPicPr>
-                    <pic:cNvPr id="1960817748" name=""/>
+                    <pic:cNvPr id="2024901911" name=""/>
                     <pic:cNvPicPr/>
                   </pic:nvPicPr>
                   <pic:blipFill>
@@ -512,7 +512,7 @@
                   <pic:spPr>
                     <a:xfrm>
                       <a:off x="0" y="0"/>
-                      <a:ext cx="4429743" cy="1486107"/>
+                      <a:ext cx="4486901" cy="1400370"/>
                     </a:xfrm>
                     <a:prstGeom prst="rect">
                       <a:avLst/>
